--- a/notes/高级C++编译技术.docx
+++ b/notes/高级C++编译技术.docx
@@ -5,9 +5,6 @@
     <w:p>
       <w:pPr>
         <w:pStyle w:val="1"/>
-        <w:rPr>
-          <w:rFonts w:hint="eastAsia"/>
-        </w:rPr>
       </w:pPr>
       <w:r>
         <w:rPr>
@@ -66,9 +63,6 @@
     <w:p>
       <w:pPr>
         <w:pStyle w:val="1"/>
-        <w:rPr>
-          <w:rFonts w:hint="eastAsia"/>
-        </w:rPr>
       </w:pPr>
       <w:r>
         <w:rPr>
@@ -463,9 +457,6 @@
     <w:p>
       <w:pPr>
         <w:pStyle w:val="2"/>
-        <w:rPr>
-          <w:rFonts w:hint="eastAsia"/>
-        </w:rPr>
       </w:pPr>
       <w:r>
         <w:rPr>
@@ -543,11 +534,6 @@
       </w:r>
     </w:p>
     <w:p>
-      <w:pPr>
-        <w:rPr>
-          <w:rFonts w:hint="eastAsia"/>
-        </w:rPr>
-      </w:pPr>
       <w:r>
         <w:rPr>
           <w:rFonts w:hint="eastAsia"/>
@@ -610,9 +596,6 @@
     <w:p>
       <w:pPr>
         <w:ind w:firstLine="420"/>
-        <w:rPr>
-          <w:rFonts w:hint="eastAsia"/>
-        </w:rPr>
       </w:pPr>
       <w:r>
         <w:rPr>
@@ -699,29 +682,67 @@
           <w:numId w:val="3"/>
         </w:numPr>
         <w:ind w:firstLineChars="0"/>
-        <w:rPr>
-          <w:rFonts w:hint="eastAsia"/>
-        </w:rPr>
-      </w:pPr>
+      </w:pPr>
+      <w:r>
+        <w:rPr>
+          <w:rFonts w:hint="eastAsia"/>
+        </w:rPr>
+        <w:t>当静态库、动态库、应用程序中都有同名符号时，如果都使用了static限定符，那么不会出现这种重复符号报错的问题。</w:t>
+      </w:r>
+    </w:p>
+    <w:p>
+      <w:pPr>
+        <w:pStyle w:val="a7"/>
+        <w:numPr>
+          <w:ilvl w:val="1"/>
+          <w:numId w:val="3"/>
+        </w:numPr>
+        <w:ind w:firstLineChars="0"/>
+      </w:pPr>
+      <w:r>
+        <w:rPr>
+          <w:rFonts w:hint="eastAsia"/>
+        </w:rPr>
+        <w:t>有一种场景，如果有个日志库，被两个动态库分别链接，有个应用程序再链接这两个动态库，而应用程序本身也会链接这个日志库，那么最好是这个日志库是动态库，</w:t>
+      </w:r>
+      <w:r>
+        <w:rPr>
+          <w:rFonts w:hint="eastAsia"/>
+        </w:rPr>
+        <w:lastRenderedPageBreak/>
+        <w:t>并设计成单例模式，那么最终的程序中只会有一份实例。如果日志库是静态库的话，两个动态库使用一个日志实例，应用程序还会有个日志实例，所以比较混乱，最好日志库就设计成动态库。</w:t>
+      </w:r>
+      <w:r>
+        <w:rPr>
+          <w:rFonts w:hint="eastAsia"/>
+        </w:rPr>
+        <w:t>（</w:t>
+      </w:r>
+      <w:r>
+        <w:rPr>
+          <w:rFonts w:hint="eastAsia"/>
+        </w:rPr>
+        <w:t>本书</w:t>
+      </w:r>
       <w:bookmarkStart w:id="0" w:name="_GoBack"/>
       <w:bookmarkEnd w:id="0"/>
-    </w:p>
-    <w:p>
-      <w:pPr>
-        <w:rPr>
-          <w:rFonts w:hint="eastAsia"/>
-        </w:rPr>
-      </w:pPr>
-      <w:r>
-        <w:tab/>
-      </w:r>
-    </w:p>
-    <w:p>
-      <w:pPr>
-        <w:rPr>
-          <w:rFonts w:hint="eastAsia"/>
-        </w:rPr>
-      </w:pPr>
+      <w:r>
+        <w:t>156-161</w:t>
+      </w:r>
+      <w:r>
+        <w:rPr>
+          <w:rFonts w:hint="eastAsia"/>
+        </w:rPr>
+        <w:t>页</w:t>
+      </w:r>
+      <w:r>
+        <w:rPr>
+          <w:rFonts w:hint="eastAsia"/>
+        </w:rPr>
+        <w:t>）</w:t>
+      </w:r>
+    </w:p>
+    <w:p>
       <w:r>
         <w:tab/>
       </w:r>
